--- a/ideas.docx
+++ b/ideas.docx
@@ -127,17 +127,25 @@
         </w:numPr>
       </w:pPr>
       <w:r>
-        <w:t xml:space="preserve">Connect to Dayhoff </w:t>
-      </w:r>
-      <w:r>
-        <w:t>(</w:t>
+        <w:t>Navigating through directories</w:t>
+      </w:r>
+      <w:r>
+        <w:t xml:space="preserve"> (ls/cd/</w:t>
       </w:r>
       <w:proofErr w:type="spellStart"/>
       <w:r>
-        <w:t>ssh</w:t>
+        <w:t>pwd</w:t>
       </w:r>
       <w:proofErr w:type="spellEnd"/>
       <w:r>
+        <w:t>/</w:t>
+      </w:r>
+      <w:proofErr w:type="spellStart"/>
+      <w:r>
+        <w:t>mkdir</w:t>
+      </w:r>
+      <w:proofErr w:type="spellEnd"/>
+      <w:r>
         <w:t xml:space="preserve">) </w:t>
       </w:r>
     </w:p>
@@ -150,85 +158,26 @@
         </w:numPr>
       </w:pPr>
       <w:r>
-        <w:t>Navigating through directories</w:t>
-      </w:r>
-      <w:r>
-        <w:t xml:space="preserve"> (ls/cd/</w:t>
+        <w:t xml:space="preserve">Explain ls more, </w:t>
       </w:r>
       <w:proofErr w:type="spellStart"/>
       <w:r>
-        <w:t>pwd</w:t>
+        <w:t>bc</w:t>
       </w:r>
       <w:proofErr w:type="spellEnd"/>
       <w:r>
-        <w:t>/</w:t>
+        <w:t xml:space="preserve"> it is very useful </w:t>
+      </w:r>
+      <w:r>
+        <w:t>(ls -etc/</w:t>
       </w:r>
       <w:proofErr w:type="spellStart"/>
       <w:r>
-        <w:t>mkdir</w:t>
+        <w:t>ll</w:t>
       </w:r>
       <w:proofErr w:type="spellEnd"/>
       <w:r>
-        <w:t xml:space="preserve">) </w:t>
-      </w:r>
-    </w:p>
-    <w:p>
-      <w:pPr>
-        <w:pStyle w:val="ListParagraph"/>
-        <w:numPr>
-          <w:ilvl w:val="0"/>
-          <w:numId w:val="1"/>
-        </w:numPr>
-      </w:pPr>
-      <w:r>
-        <w:t xml:space="preserve">Explain ls more, </w:t>
-      </w:r>
-      <w:proofErr w:type="spellStart"/>
-      <w:r>
-        <w:t>bc</w:t>
-      </w:r>
-      <w:proofErr w:type="spellEnd"/>
-      <w:r>
-        <w:t xml:space="preserve"> it is very useful </w:t>
-      </w:r>
-      <w:r>
-        <w:t>(ls -etc/</w:t>
-      </w:r>
-      <w:proofErr w:type="spellStart"/>
-      <w:r>
-        <w:t>ll</w:t>
-      </w:r>
-      <w:proofErr w:type="spellEnd"/>
-      <w:r>
         <w:t>)</w:t>
-      </w:r>
-    </w:p>
-    <w:p>
-      <w:pPr>
-        <w:pStyle w:val="ListParagraph"/>
-        <w:numPr>
-          <w:ilvl w:val="0"/>
-          <w:numId w:val="1"/>
-        </w:numPr>
-      </w:pPr>
-      <w:r>
-        <w:t>The concept of how directory works in Unix (</w:t>
-      </w:r>
-      <w:proofErr w:type="spellStart"/>
-      <w:r>
-        <w:t>a</w:t>
-      </w:r>
-      <w:proofErr w:type="spellEnd"/>
-      <w:r>
-        <w:t xml:space="preserve"> image </w:t>
-      </w:r>
-      <w:proofErr w:type="gramStart"/>
-      <w:r>
-        <w:t>&amp; .</w:t>
-      </w:r>
-      <w:proofErr w:type="gramEnd"/>
-      <w:r>
-        <w:t xml:space="preserve">/.. meaning) </w:t>
       </w:r>
     </w:p>
     <w:p>
@@ -594,13 +543,13 @@
         </w:numPr>
       </w:pPr>
       <w:r>
+        <w:t xml:space="preserve">Tab to complete the filename </w:t>
+      </w:r>
+    </w:p>
+    <w:p/>
+    <w:p>
+      <w:r>
         <w:lastRenderedPageBreak/>
-        <w:t xml:space="preserve">Tab to complete the filename </w:t>
-      </w:r>
-    </w:p>
-    <w:p/>
-    <w:p>
-      <w:r>
         <w:t>Day 2</w:t>
       </w:r>
       <w:r>
@@ -802,15 +751,7 @@
         <w:t xml:space="preserve">– </w:t>
       </w:r>
       <w:r>
-        <w:t xml:space="preserve">Genome </w:t>
-      </w:r>
-      <w:proofErr w:type="gramStart"/>
-      <w:r>
-        <w:t>Analysis ??</w:t>
-      </w:r>
-      <w:proofErr w:type="gramEnd"/>
-      <w:r>
-        <w:t xml:space="preserve"> Some useful examples </w:t>
+        <w:t xml:space="preserve">Genome Analysis ?? Some useful examples </w:t>
       </w:r>
     </w:p>
     <w:p/>
@@ -1478,6 +1419,18 @@
       <w:shd w:val="clear" w:color="auto" w:fill="E1DFDD"/>
     </w:rPr>
   </w:style>
+  <w:style w:type="character" w:styleId="FollowedHyperlink">
+    <w:name w:val="FollowedHyperlink"/>
+    <w:basedOn w:val="DefaultParagraphFont"/>
+    <w:uiPriority w:val="99"/>
+    <w:semiHidden/>
+    <w:unhideWhenUsed/>
+    <w:rsid w:val="004142EF"/>
+    <w:rPr>
+      <w:color w:val="954F72" w:themeColor="followedHyperlink"/>
+      <w:u w:val="single"/>
+    </w:rPr>
+  </w:style>
 </w:styles>
 </file>
 

--- a/ideas.docx
+++ b/ideas.docx
@@ -751,7 +751,10 @@
         <w:t xml:space="preserve">– </w:t>
       </w:r>
       <w:r>
-        <w:t xml:space="preserve">Genome Analysis ?? Some useful examples </w:t>
+        <w:t>Genome Analysis?? Some useful examples</w:t>
+      </w:r>
+      <w:r>
+        <w:t xml:space="preserve"> </w:t>
       </w:r>
     </w:p>
     <w:p/>

--- a/ideas.docx
+++ b/ideas.docx
@@ -779,11 +779,19 @@
       </w:r>
       <w:proofErr w:type="spellEnd"/>
       <w:r>
-        <w:t xml:space="preserve">, install things, make a new environment, never install anything in base, </w:t>
-      </w:r>
-    </w:p>
-    <w:p/>
-    <w:p/>
+        <w:t>, install things, make a new environment, never install anything in base,</w:t>
+      </w:r>
+    </w:p>
+    <w:p>
+      <w:r>
+        <w:t xml:space="preserve">Reproducibility, portability </w:t>
+      </w:r>
+    </w:p>
+    <w:p>
+      <w:r>
+        <w:t xml:space="preserve">encapsulate the environment </w:t>
+      </w:r>
+    </w:p>
     <w:p/>
     <w:p>
       <w:r>
